--- a/Yuuhooo-docs/INT221-NW2-Task1.docx
+++ b/Yuuhooo-docs/INT221-NW2-Task1.docx
@@ -23,6 +23,9 @@
     </w:p>
     <w:p>
       <w:r>
+        <w:rPr>
+          <w:noProof/>
+        </w:rPr>
         <w:drawing>
           <wp:inline distT="0" distB="0" distL="0" distR="0" wp14:anchorId="38F45D3E" wp14:editId="6ADE8DBB">
             <wp:extent cx="5943600" cy="2510155"/>
@@ -1505,11 +1508,13 @@
     <w:p>
       <w:pPr>
         <w:rPr>
+          <w:rFonts w:hint="cs"/>
           <w:b/>
           <w:bCs/>
           <w:noProof/>
           <w:sz w:val="40"/>
           <w:szCs w:val="40"/>
+          <w:cs/>
         </w:rPr>
       </w:pPr>
       <w:r>
@@ -1527,6 +1532,164 @@
     <w:p>
       <w:pPr>
         <w:rPr>
+          <w:b/>
+          <w:bCs/>
+          <w:sz w:val="40"/>
+          <w:szCs w:val="40"/>
+        </w:rPr>
+      </w:pPr>
+      <w:r>
+        <w:rPr>
+          <w:b/>
+          <w:bCs/>
+          <w:sz w:val="40"/>
+          <w:szCs w:val="40"/>
+        </w:rPr>
+        <w:drawing>
+          <wp:inline distT="0" distB="0" distL="0" distR="0" wp14:anchorId="46F9F8D8" wp14:editId="31CFB31E">
+            <wp:extent cx="5943600" cy="2379980"/>
+            <wp:effectExtent l="0" t="0" r="0" b="1270"/>
+            <wp:docPr id="4" name="Picture 4"/>
+            <wp:cNvGraphicFramePr>
+              <a:graphicFrameLocks xmlns:a="http://schemas.openxmlformats.org/drawingml/2006/main" noChangeAspect="1"/>
+            </wp:cNvGraphicFramePr>
+            <a:graphic xmlns:a="http://schemas.openxmlformats.org/drawingml/2006/main">
+              <a:graphicData uri="http://schemas.openxmlformats.org/drawingml/2006/picture">
+                <pic:pic xmlns:pic="http://schemas.openxmlformats.org/drawingml/2006/picture">
+                  <pic:nvPicPr>
+                    <pic:cNvPr id="1" name=""/>
+                    <pic:cNvPicPr/>
+                  </pic:nvPicPr>
+                  <pic:blipFill>
+                    <a:blip r:embed="rId7"/>
+                    <a:stretch>
+                      <a:fillRect/>
+                    </a:stretch>
+                  </pic:blipFill>
+                  <pic:spPr>
+                    <a:xfrm>
+                      <a:off x="0" y="0"/>
+                      <a:ext cx="5943600" cy="2379980"/>
+                    </a:xfrm>
+                    <a:prstGeom prst="rect">
+                      <a:avLst/>
+                    </a:prstGeom>
+                  </pic:spPr>
+                </pic:pic>
+              </a:graphicData>
+            </a:graphic>
+          </wp:inline>
+        </w:drawing>
+      </w:r>
+    </w:p>
+    <w:p>
+      <w:pPr>
+        <w:rPr>
+          <w:b/>
+          <w:bCs/>
+          <w:sz w:val="40"/>
+          <w:szCs w:val="40"/>
+        </w:rPr>
+      </w:pPr>
+      <w:r>
+        <w:rPr>
+          <w:rFonts w:hint="cs"/>
+          <w:b/>
+          <w:bCs/>
+          <w:sz w:val="40"/>
+          <w:szCs w:val="40"/>
+          <w:cs/>
+        </w:rPr>
+        <w:t xml:space="preserve">ลอง </w:t>
+      </w:r>
+      <w:r>
+        <w:rPr>
+          <w:b/>
+          <w:bCs/>
+          <w:sz w:val="40"/>
+          <w:szCs w:val="40"/>
+        </w:rPr>
+        <w:t xml:space="preserve">test method GET </w:t>
+      </w:r>
+      <w:r>
+        <w:rPr>
+          <w:rFonts w:hint="cs"/>
+          <w:b/>
+          <w:bCs/>
+          <w:sz w:val="40"/>
+          <w:szCs w:val="40"/>
+          <w:cs/>
+        </w:rPr>
+        <w:t xml:space="preserve">ใน </w:t>
+      </w:r>
+      <w:r>
+        <w:rPr>
+          <w:b/>
+          <w:bCs/>
+          <w:sz w:val="40"/>
+          <w:szCs w:val="40"/>
+        </w:rPr>
+        <w:t>postman</w:t>
+      </w:r>
+    </w:p>
+    <w:p>
+      <w:pPr>
+        <w:rPr>
+          <w:rFonts w:hint="cs"/>
+          <w:b/>
+          <w:bCs/>
+          <w:sz w:val="40"/>
+          <w:szCs w:val="40"/>
+        </w:rPr>
+      </w:pPr>
+      <w:r>
+        <w:rPr>
+          <w:b/>
+          <w:bCs/>
+          <w:sz w:val="40"/>
+          <w:szCs w:val="40"/>
+        </w:rPr>
+        <w:drawing>
+          <wp:inline distT="0" distB="0" distL="0" distR="0" wp14:anchorId="05186C59" wp14:editId="3F313C93">
+            <wp:extent cx="5943600" cy="3850005"/>
+            <wp:effectExtent l="0" t="0" r="0" b="0"/>
+            <wp:docPr id="5" name="Picture 5"/>
+            <wp:cNvGraphicFramePr>
+              <a:graphicFrameLocks xmlns:a="http://schemas.openxmlformats.org/drawingml/2006/main" noChangeAspect="1"/>
+            </wp:cNvGraphicFramePr>
+            <a:graphic xmlns:a="http://schemas.openxmlformats.org/drawingml/2006/main">
+              <a:graphicData uri="http://schemas.openxmlformats.org/drawingml/2006/picture">
+                <pic:pic xmlns:pic="http://schemas.openxmlformats.org/drawingml/2006/picture">
+                  <pic:nvPicPr>
+                    <pic:cNvPr id="1" name=""/>
+                    <pic:cNvPicPr/>
+                  </pic:nvPicPr>
+                  <pic:blipFill>
+                    <a:blip r:embed="rId8"/>
+                    <a:stretch>
+                      <a:fillRect/>
+                    </a:stretch>
+                  </pic:blipFill>
+                  <pic:spPr>
+                    <a:xfrm>
+                      <a:off x="0" y="0"/>
+                      <a:ext cx="5943600" cy="3850005"/>
+                    </a:xfrm>
+                    <a:prstGeom prst="rect">
+                      <a:avLst/>
+                    </a:prstGeom>
+                  </pic:spPr>
+                </pic:pic>
+              </a:graphicData>
+            </a:graphic>
+          </wp:inline>
+        </w:drawing>
+      </w:r>
+    </w:p>
+    <w:p>
+      <w:pPr>
+        <w:rPr>
+          <w:rFonts w:hint="cs"/>
           <w:b/>
           <w:bCs/>
           <w:sz w:val="40"/>
